--- a/University login system.docx
+++ b/University login system.docx
@@ -4,7 +4,12 @@
   <w:body>
     <w:p>
       <w:r>
-        <w:t>Hello</w:t>
+        <w:t>Abstract of the Project</w:t>
+      </w:r>
+    </w:p>
+    <w:p>
+      <w:r>
+        <w:t>Around 500 students, 200 Teachers and 1 principle can login into the website.</w:t>
       </w:r>
     </w:p>
     <w:p/>

--- a/University login system.docx
+++ b/University login system.docx
@@ -5,6 +5,11 @@
     <w:p>
       <w:r>
         <w:t>Abstract of the Project</w:t>
+      </w:r>
+    </w:p>
+    <w:p>
+      <w:r>
+        <w:t>University Login System</w:t>
       </w:r>
     </w:p>
     <w:p>

--- a/University login system.docx
+++ b/University login system.docx
@@ -17,6 +17,12 @@
         <w:t>Around 500 students, 200 Teachers and 1 principle can login into the website.</w:t>
       </w:r>
     </w:p>
+    <w:p>
+      <w:r>
+        <w:t>Students can only view results or attendance. They cannot modify any data in the site.</w:t>
+      </w:r>
+    </w:p>
+    <w:p/>
     <w:p/>
     <w:sectPr>
       <w:pgSz w:w="12240" w:h="15840"/>

--- a/University login system.docx
+++ b/University login system.docx
@@ -20,6 +20,16 @@
     <w:p>
       <w:r>
         <w:t>Students can only view results or attendance. They cannot modify any data in the site.</w:t>
+      </w:r>
+    </w:p>
+    <w:p>
+      <w:r>
+        <w:t>Teachers and update student credentials</w:t>
+      </w:r>
+    </w:p>
+    <w:p>
+      <w:r>
+        <w:t>The principal has administrative features for the site.</w:t>
       </w:r>
     </w:p>
     <w:p/>
